--- a/demo1/src/main/resources/output.docx
+++ b/demo1/src/main/resources/output.docx
@@ -81,7 +81,7 @@
           <w:szCs w:val="28"/>
           <w:lang w:val="en-US"/>
         </w:rPr>
-        <w:t>2024-01-02</w:t>
+        <w:t>2024-01-04</w:t>
       </w:r>
       <w:r>
         <w:rPr>
@@ -854,7 +854,7 @@
                 <w:szCs w:val="28"/>
                 <w:lang w:val="en-US" w:eastAsia="en-US" w:bidi="ar-SA"/>
               </w:rPr>
-              <w:t>asdasd</w:t>
+              <w:t>asdasdasd</w:t>
             </w:r>
           </w:p>
         </w:tc>
@@ -915,7 +915,7 @@
                 <w:szCs w:val="28"/>
                 <w:lang w:val="en-US" w:eastAsia="en-US" w:bidi="ar-SA"/>
               </w:rPr>
-              <w:t>123</w:t>
+              <w:t>5</w:t>
             </w:r>
           </w:p>
         </w:tc>
@@ -945,7 +945,7 @@
                 <w:szCs w:val="28"/>
                 <w:lang w:val="en-US" w:eastAsia="en-US" w:bidi="ar-SA"/>
               </w:rPr>
-              <w:t>123.0</w:t>
+              <w:t>10.0</w:t>
             </w:r>
           </w:p>
         </w:tc>
@@ -975,7 +975,7 @@
                 <w:szCs w:val="28"/>
                 <w:lang w:val="en-US" w:eastAsia="en-US" w:bidi="ar-SA"/>
               </w:rPr>
-              <w:t>123.0</w:t>
+              <w:t>50.0</w:t>
             </w:r>
           </w:p>
         </w:tc>
@@ -1005,7 +1005,7 @@
                 <w:szCs w:val="28"/>
                 <w:lang w:val="en-US" w:eastAsia="en-US" w:bidi="ar-SA"/>
               </w:rPr>
-              <w:t>12</w:t>
+              <w:t>15</w:t>
             </w:r>
           </w:p>
         </w:tc>
@@ -1064,7 +1064,7 @@
                 <w:szCs w:val="28"/>
                 <w:lang w:val="en-US" w:eastAsia="en-US" w:bidi="ar-SA"/>
               </w:rPr>
-              <w:t>123123.0</w:t>
+              <w:t>57.5</w:t>
             </w:r>
           </w:p>
         </w:tc>
@@ -1143,7 +1143,7 @@
                 <w:szCs w:val="28"/>
                 <w:lang w:val="en-US" w:eastAsia="en-US" w:bidi="ar-SA"/>
               </w:rPr>
-              <w:t>123</w:t>
+              <w:t>5</w:t>
             </w:r>
           </w:p>
         </w:tc>
@@ -1204,7 +1204,7 @@
                 <w:szCs w:val="28"/>
                 <w:lang w:val="en-US" w:eastAsia="en-US" w:bidi="ar-SA"/>
               </w:rPr>
-              <w:t>123.0</w:t>
+              <w:t>50.0</w:t>
             </w:r>
           </w:p>
         </w:tc>
@@ -1292,7 +1292,7 @@
                 <w:szCs w:val="28"/>
                 <w:lang w:val="en-US" w:eastAsia="en-US" w:bidi="ar-SA"/>
               </w:rPr>
-              <w:t>123123.0</w:t>
+              <w:t>57.5</w:t>
             </w:r>
           </w:p>
         </w:tc>
@@ -1335,7 +1335,7 @@
           <w:sz w:val="28"/>
           <w:szCs w:val="28"/>
         </w:rPr>
-        <w:t xml:space="preserve">Итог с НДС: 123123.0 </w:t>
+        <w:t xml:space="preserve">Итог с НДС: 57.5 </w:t>
       </w:r>
       <w:r>
         <w:rPr>
@@ -1373,7 +1373,7 @@
           <w:sz w:val="28"/>
           <w:szCs w:val="28"/>
         </w:rPr>
-        <w:t xml:space="preserve">123000,00 </w:t>
+        <w:t xml:space="preserve">7,50 </w:t>
       </w:r>
       <w:r>
         <w:rPr>
@@ -1628,7 +1628,7 @@
           <w:szCs w:val="28"/>
           <w:lang w:val="en-US"/>
         </w:rPr>
-        <w:t>ыфвфыв</w:t>
+        <w:t>sdfsdf</w:t>
       </w:r>
       <w:r>
         <w:rPr>
